--- a/documentatie/Word documenten/ERD & RRM.docx
+++ b/documentatie/Word documenten/ERD & RRM.docx
@@ -14,11 +14,20 @@
         <w:rPr>
           <w:sz w:val="96"/>
         </w:rPr>
+        <w:t xml:space="preserve">       </w:t>
+      </w:r>
+      <w:r>
+        <w:rPr>
+          <w:sz w:val="96"/>
+        </w:rPr>
         <w:t>Entity Relational Diagram</w:t>
       </w:r>
     </w:p>
     <w:p/>
     <w:p>
+      <w:pPr>
+        <w:ind w:left="-90" w:right="-442"/>
+      </w:pPr>
       <w:r>
         <w:rPr>
           <w:noProof/>
@@ -26,9 +35,9 @@
         </w:rPr>
         <w:drawing>
           <wp:inline distT="0" distB="0" distL="0" distR="0">
-            <wp:extent cx="9128760" cy="4564380"/>
-            <wp:effectExtent l="0" t="0" r="0" b="7620"/>
-            <wp:docPr id="4" name="Picture 4"/>
+            <wp:extent cx="10826750" cy="4556180"/>
+            <wp:effectExtent l="0" t="0" r="0" b="0"/>
+            <wp:docPr id="1" name="Picture 1"/>
             <wp:cNvGraphicFramePr>
               <a:graphicFrameLocks xmlns:a="http://schemas.openxmlformats.org/drawingml/2006/main" noChangeAspect="1"/>
             </wp:cNvGraphicFramePr>
@@ -57,7 +66,7 @@
                   <pic:spPr bwMode="auto">
                     <a:xfrm>
                       <a:off x="0" y="0"/>
-                      <a:ext cx="9128760" cy="4564380"/>
+                      <a:ext cx="10836429" cy="4560253"/>
                     </a:xfrm>
                     <a:prstGeom prst="rect">
                       <a:avLst/>
@@ -78,22 +87,78 @@
       <w:pPr>
         <w:sectPr>
           <w:pgSz w:w="16838" w:h="11906" w:orient="landscape"/>
-          <w:pgMar w:top="90" w:right="1440" w:bottom="116" w:left="1440" w:header="708" w:footer="708" w:gutter="0"/>
+          <w:pgMar w:top="90" w:right="1440" w:bottom="116" w:left="90" w:header="708" w:footer="708" w:gutter="0"/>
           <w:cols w:space="708"/>
           <w:docGrid w:linePitch="360"/>
         </w:sectPr>
       </w:pPr>
-      <w:bookmarkStart w:id="0" w:name="_GoBack"/>
-      <w:bookmarkEnd w:id="0"/>
     </w:p>
     <w:p>
       <w:pPr>
         <w:pStyle w:val="Title"/>
         <w:jc w:val="center"/>
+        <w:rPr>
+          <w:sz w:val="96"/>
+        </w:rPr>
       </w:pPr>
       <w:r>
+        <w:rPr>
+          <w:sz w:val="96"/>
+        </w:rPr>
         <w:lastRenderedPageBreak/>
-        <w:t>Relational Representatie Model</w:t>
+        <w:t>Relational</w:t>
+      </w:r>
+      <w:bookmarkStart w:id="0" w:name="_GoBack"/>
+      <w:bookmarkEnd w:id="0"/>
+      <w:r>
+        <w:rPr>
+          <w:sz w:val="96"/>
+        </w:rPr>
+        <w:t xml:space="preserve"> Model</w:t>
+      </w:r>
+    </w:p>
+    <w:p/>
+    <w:p>
+      <w:r>
+        <w:rPr>
+          <w:noProof/>
+          <w:lang w:val="en-US"/>
+        </w:rPr>
+        <w:drawing>
+          <wp:inline distT="0" distB="0" distL="0" distR="0" wp14:anchorId="151B3885" wp14:editId="46E1EA0F">
+            <wp:extent cx="7429500" cy="4240530"/>
+            <wp:effectExtent l="0" t="0" r="0" b="7620"/>
+            <wp:docPr id="3" name="Picture 3"/>
+            <wp:cNvGraphicFramePr>
+              <a:graphicFrameLocks xmlns:a="http://schemas.openxmlformats.org/drawingml/2006/main" noChangeAspect="1"/>
+            </wp:cNvGraphicFramePr>
+            <a:graphic xmlns:a="http://schemas.openxmlformats.org/drawingml/2006/main">
+              <a:graphicData uri="http://schemas.openxmlformats.org/drawingml/2006/picture">
+                <pic:pic xmlns:pic="http://schemas.openxmlformats.org/drawingml/2006/picture">
+                  <pic:nvPicPr>
+                    <pic:cNvPr id="1" name=""/>
+                    <pic:cNvPicPr/>
+                  </pic:nvPicPr>
+                  <pic:blipFill>
+                    <a:blip r:embed="rId5"/>
+                    <a:stretch>
+                      <a:fillRect/>
+                    </a:stretch>
+                  </pic:blipFill>
+                  <pic:spPr>
+                    <a:xfrm>
+                      <a:off x="0" y="0"/>
+                      <a:ext cx="7429500" cy="4240530"/>
+                    </a:xfrm>
+                    <a:prstGeom prst="rect">
+                      <a:avLst/>
+                    </a:prstGeom>
+                  </pic:spPr>
+                </pic:pic>
+              </a:graphicData>
+            </a:graphic>
+          </wp:inline>
+        </w:drawing>
       </w:r>
     </w:p>
     <w:p/>
